--- a/Vocabulary.docx
+++ b/Vocabulary.docx
@@ -44,7 +44,17 @@
           <w:szCs w:val="22"/>
           <w:cs/>
         </w:rPr>
-        <w:t>บริการให้เช่า</w:t>
+        <w:t>ให้เช่า</w:t>
+      </w:r>
+      <w:bookmarkStart w:id="0" w:name="_GoBack"/>
+      <w:bookmarkEnd w:id="0"/>
+      <w:r>
+        <w:rPr>
+          <w:rFonts w:hint="cs"/>
+          <w:szCs w:val="22"/>
+          <w:cs/>
+        </w:rPr>
+        <w:t>บริการ</w:t>
       </w:r>
       <w:r>
         <w:rPr>
@@ -78,8 +88,6 @@
           <w:cs/>
         </w:rPr>
       </w:pPr>
-      <w:bookmarkStart w:id="0" w:name="_GoBack"/>
-      <w:bookmarkEnd w:id="0"/>
     </w:p>
     <w:sectPr>
       <w:pgSz w:w="11906" w:h="16838"/>
